--- a/(new)Non-Functional.docx
+++ b/(new)Non-Functional.docx
@@ -42,6 +42,7 @@
           <w:szCs w:val="30"/>
         </w:rPr>
       </w:pPr>
+      <w:bookmarkStart w:id="0" w:name="_Hlk158749987"/>
       <w:r>
         <w:rPr>
           <w:b/>
@@ -178,15 +179,7 @@
           <w:sz w:val="26"/>
           <w:szCs w:val="26"/>
         </w:rPr>
-        <w:t xml:space="preserve">t 100 to 1000 requests per </w:t>
-      </w:r>
-      <w:proofErr w:type="gramStart"/>
-      <w:r>
-        <w:rPr>
-          <w:sz w:val="26"/>
-          <w:szCs w:val="26"/>
-        </w:rPr>
-        <w:t xml:space="preserve">second </w:t>
+        <w:t>t 100 to 1000 requests per second</w:t>
       </w:r>
       <w:r>
         <w:rPr>
@@ -195,7 +188,6 @@
         </w:rPr>
         <w:t>.</w:t>
       </w:r>
-      <w:proofErr w:type="gramEnd"/>
       <w:r>
         <w:rPr>
           <w:sz w:val="26"/>
@@ -464,7 +456,21 @@
           <w:sz w:val="26"/>
           <w:szCs w:val="26"/>
         </w:rPr>
-        <w:t xml:space="preserve">The mobile app is designed to be easy to </w:t>
+        <w:t xml:space="preserve">The mobile app is designed to be easy to use, providing a great experience for </w:t>
+      </w:r>
+      <w:r>
+        <w:rPr>
+          <w:sz w:val="26"/>
+          <w:szCs w:val="26"/>
+        </w:rPr>
+        <w:t>users.</w:t>
+      </w:r>
+      <w:r>
+        <w:rPr>
+          <w:sz w:val="26"/>
+          <w:szCs w:val="26"/>
+        </w:rPr>
+        <w:t xml:space="preserve"> </w:t>
       </w:r>
       <w:proofErr w:type="gramStart"/>
       <w:r>
@@ -472,7 +478,7 @@
           <w:sz w:val="26"/>
           <w:szCs w:val="26"/>
         </w:rPr>
-        <w:t>use ,</w:t>
+        <w:t>with</w:t>
       </w:r>
       <w:proofErr w:type="gramEnd"/>
       <w:r>
@@ -480,23 +486,21 @@
           <w:sz w:val="26"/>
           <w:szCs w:val="26"/>
         </w:rPr>
-        <w:t xml:space="preserve"> providing a great experience for users . with a focus on intuitive design and smooth </w:t>
-      </w:r>
-      <w:proofErr w:type="gramStart"/>
-      <w:r>
-        <w:rPr>
-          <w:sz w:val="26"/>
-          <w:szCs w:val="26"/>
-        </w:rPr>
-        <w:t>navigation ,</w:t>
-      </w:r>
-      <w:proofErr w:type="gramEnd"/>
-      <w:r>
-        <w:rPr>
-          <w:sz w:val="26"/>
-          <w:szCs w:val="26"/>
-        </w:rPr>
-        <w:t xml:space="preserve"> interacting with the app feels effortless , every detail is carefully crafted to ensure users enjoy using the app every time </w:t>
+        <w:t xml:space="preserve"> a focus on intuitive design and smooth navigation, interacting with the app feels effortless, every detail is carefully crafted to ensure users enjoy using the app every </w:t>
+      </w:r>
+      <w:r>
+        <w:rPr>
+          <w:sz w:val="26"/>
+          <w:szCs w:val="26"/>
+        </w:rPr>
+        <w:t>time.</w:t>
+      </w:r>
+      <w:r>
+        <w:rPr>
+          <w:sz w:val="26"/>
+          <w:szCs w:val="26"/>
+        </w:rPr>
+        <w:t xml:space="preserve"> </w:t>
       </w:r>
     </w:p>
     <w:p>
@@ -1001,6 +1005,7 @@
         </w:rPr>
         <w:t xml:space="preserve"> of future development.</w:t>
       </w:r>
+      <w:bookmarkEnd w:id="0"/>
     </w:p>
     <w:p>
       <w:pPr>
